--- a/docx-part/PART_3.docx
+++ b/docx-part/PART_3.docx
@@ -1239,7 +1239,7 @@
         </w:rPr>
         <w:t xml:space="preserve">(b) All Agency personnel, contractors (as entities), and non-government personnel participating in activities that require access to CUI, such as source selection information or other protected information such as contractor proprietary information, shall sign a non-disclosure agreement using the mandatory </w:t>
       </w:r>
-      <w:hyperlink r:id="Rda707b8fad9f4a41">
+      <w:hyperlink r:id="R6136635e838f4462">
         <w:r>
           <w:rPr>
             <w:rStyle w:val="Hyperlink"/>
@@ -1274,7 +1274,7 @@
         </w:rPr>
         <w:t xml:space="preserve"> (</w:t>
       </w:r>
-      <w:hyperlink r:id="R194233c42d80428e">
+      <w:hyperlink r:id="R93ff896f7d784069">
         <w:r>
           <w:rPr>
             <w:rStyle w:val="Hyperlink"/>
@@ -2025,7 +2025,7 @@
       <w:pgSz w:w="12240" w:h="15840" w:code="1"/>
       <w:pgMar w:top="1440" w:right="1440" w:bottom="1440" w:left="1440"/>
       <w:pgNumType w:start="1"/>
-      <w:footerReference w:type="default" r:id="Rbdd6da0f5dd14137"/>
+      <w:footerReference w:type="default" r:id="R53e110b0d87f4344"/>
     </w:sectPr>
   </w:body>
 </w:document>
